--- a/game_reviews/translations/king-of-africa (Version 1).docx
+++ b/game_reviews/translations/king-of-africa (Version 1).docx
@@ -7,7 +7,7 @@
         <w:pStyle w:val="Heading1"/>
       </w:pPr>
       <w:r>
-        <w:t>Play King of Africa Slot Game for Free - Review</w:t>
+        <w:t>Play King of Africa - Free Slot Game</w:t>
       </w:r>
     </w:p>
     <w:p>
@@ -252,7 +252,7 @@
       </w:pPr>
       <w:r/>
       <w:r>
-        <w:t>Exciting bonus mode triggered by finding three or more Scatters</w:t>
+        <w:t>Savannah theme with vibrant colors</w:t>
       </w:r>
     </w:p>
     <w:p>
@@ -263,7 +263,7 @@
       </w:pPr>
       <w:r/>
       <w:r>
-        <w:t>Engaging respin feature triggered by finding two Scatters</w:t>
+        <w:t>Exciting bonus features</w:t>
       </w:r>
     </w:p>
     <w:p>
@@ -274,7 +274,7 @@
       </w:pPr>
       <w:r/>
       <w:r>
-        <w:t>Savannah-themed design and vibrant color scheme add to the game's appeal</w:t>
+        <w:t>Wide range of symbols and combinations</w:t>
       </w:r>
     </w:p>
     <w:p>
@@ -285,7 +285,7 @@
       </w:pPr>
       <w:r/>
       <w:r>
-        <w:t>Variety of regular symbols keep gameplay interesting</w:t>
+        <w:t>Plenty of other Africa-themed slots to explore</w:t>
       </w:r>
     </w:p>
     <w:p>
@@ -304,7 +304,7 @@
       </w:pPr>
       <w:r/>
       <w:r>
-        <w:t>Relatively low RTP compared to the market's current standards</w:t>
+        <w:t>Low RTP compared to industry standards</w:t>
       </w:r>
     </w:p>
     <w:p>
@@ -315,7 +315,7 @@
       </w:pPr>
       <w:r/>
       <w:r>
-        <w:t>Lack of constant background music may make the game less immersive</w:t>
+        <w:t>Lack of constant background music</w:t>
       </w:r>
     </w:p>
     <w:p>
@@ -324,7 +324,7 @@
         <w:rPr>
           <w:b/>
         </w:rPr>
-        <w:t>Play King of Africa Slot Game for Free - Review</w:t>
+        <w:t>Play King of Africa - Free Slot Game</w:t>
       </w:r>
     </w:p>
     <w:p>
@@ -333,7 +333,7 @@
         <w:rPr>
           <w:i/>
         </w:rPr>
-        <w:t>Explore the pros and cons of King of Africa, a 5×3 online slot game with 20 paylines and exciting bonus features. Play for free and experience the savannah-themed design.</w:t>
+        <w:t>Read our review of King of Africa, an exciting slot game with vibrant colors and exciting bonus features. Play for free now!</w:t>
       </w:r>
     </w:p>
     <w:sectPr>
